--- a/ieee.docx
+++ b/ieee.docx
@@ -651,6 +651,18 @@
           <w:lang w:val="es-MX"/>
         </w:rPr>
       </w:pPr>
+      <w:r>
+        <w:rPr>
+          <w:rFonts w:ascii="Arial" w:hAnsi="Arial" w:cs="Arial"/>
+          <w:b/>
+          <w:sz w:val="32"/>
+          <w:szCs w:val="32"/>
+          <w:lang w:val="es-MX"/>
+        </w:rPr>
+        <w:t>XD</w:t>
+      </w:r>
+      <w:bookmarkStart w:id="0" w:name="_GoBack"/>
+      <w:bookmarkEnd w:id="0"/>
     </w:p>
     <w:p>
       <w:pPr>
@@ -1198,7 +1210,7 @@
           <w:lang w:val="es-ES_tradnl"/>
         </w:rPr>
       </w:pPr>
-      <w:bookmarkStart w:id="0" w:name="_Toc4656345"/>
+      <w:bookmarkStart w:id="1" w:name="_Toc4656345"/>
       <w:r>
         <w:rPr>
           <w:sz w:val="24"/>
@@ -1215,7 +1227,7 @@
         </w:rPr>
         <w:t>.</w:t>
       </w:r>
-      <w:bookmarkEnd w:id="0"/>
+      <w:bookmarkEnd w:id="1"/>
     </w:p>
     <w:p>
       <w:pPr>
@@ -1563,9 +1575,7 @@
           <w:lang w:val="es-ES_tradnl"/>
         </w:rPr>
       </w:pPr>
-      <w:bookmarkStart w:id="1" w:name="_GoBack"/>
-    </w:p>
-    <w:bookmarkEnd w:id="1"/>
+    </w:p>
     <w:p>
       <w:pPr>
         <w:pStyle w:val="Encabezado"/>
@@ -17171,7 +17181,7 @@
 </file>
 
 <file path=customXml/itemProps1.xml><?xml version="1.0" encoding="utf-8"?>
-<ds:datastoreItem xmlns:ds="http://schemas.openxmlformats.org/officeDocument/2006/customXml" ds:itemID="{570636CF-0660-4621-9C0C-B878450F2647}">
+<ds:datastoreItem xmlns:ds="http://schemas.openxmlformats.org/officeDocument/2006/customXml" ds:itemID="{19406EA1-2B1E-4497-B34B-1228ABFEF1F2}">
   <ds:schemaRefs>
     <ds:schemaRef ds:uri="http://schemas.openxmlformats.org/officeDocument/2006/bibliography"/>
   </ds:schemaRefs>
